--- a/finalreport.docx
+++ b/finalreport.docx
@@ -404,7 +404,17 @@
                                         <w:sz w:val="36"/>
                                         <w:szCs w:val="36"/>
                                       </w:rPr>
-                                      <w:t xml:space="preserve">                         14</w:t>
+                                      <w:t xml:space="preserve">                    </w:t>
+                                    </w:r>
+                                    <w:bookmarkStart w:id="0" w:name="_GoBack"/>
+                                    <w:bookmarkEnd w:id="0"/>
+                                    <w:r>
+                                      <w:rPr>
+                                        <w:color w:val="FFFFFF" w:themeColor="background1"/>
+                                        <w:sz w:val="36"/>
+                                        <w:szCs w:val="36"/>
+                                      </w:rPr>
+                                      <w:t xml:space="preserve">     14</w:t>
                                     </w:r>
                                   </w:p>
                                   <w:p>
@@ -476,6 +486,14 @@
                                         <w:szCs w:val="36"/>
                                       </w:rPr>
                                       <w:t>Kh</w:t>
+                                    </w:r>
+                                    <w:r>
+                                      <w:rPr>
+                                        <w:color w:val="FFFFFF" w:themeColor="background1"/>
+                                        <w:sz w:val="36"/>
+                                        <w:szCs w:val="36"/>
+                                      </w:rPr>
+                                      <w:t>a</w:t>
                                     </w:r>
                                     <w:r>
                                       <w:rPr>
@@ -1219,6 +1237,7 @@
                                       <w:szCs w:val="40"/>
                                     </w:rPr>
                                   </w:pPr>
+                                  <w:proofErr w:type="gramStart"/>
                                   <w:r>
                                     <w:rPr>
                                       <w:color w:val="FFFFFF" w:themeColor="background1"/>
@@ -1235,6 +1254,7 @@
                                     </w:rPr>
                                     <w:t>.</w:t>
                                   </w:r>
+                                  <w:proofErr w:type="gramEnd"/>
                                 </w:p>
                               </w:sdtContent>
                             </w:sdt>
@@ -1413,7 +1433,17 @@
                                   <w:sz w:val="36"/>
                                   <w:szCs w:val="36"/>
                                 </w:rPr>
-                                <w:t xml:space="preserve">                         14</w:t>
+                                <w:t xml:space="preserve">                    </w:t>
+                              </w:r>
+                              <w:bookmarkStart w:id="1" w:name="_GoBack"/>
+                              <w:bookmarkEnd w:id="1"/>
+                              <w:r>
+                                <w:rPr>
+                                  <w:color w:val="FFFFFF" w:themeColor="background1"/>
+                                  <w:sz w:val="36"/>
+                                  <w:szCs w:val="36"/>
+                                </w:rPr>
+                                <w:t xml:space="preserve">     14</w:t>
                               </w:r>
                             </w:p>
                             <w:p>
@@ -1459,6 +1489,7 @@
                                   <w:szCs w:val="36"/>
                                 </w:rPr>
                               </w:pPr>
+                              <w:proofErr w:type="spellStart"/>
                               <w:r>
                                 <w:rPr>
                                   <w:color w:val="FFFFFF" w:themeColor="background1"/>
@@ -1467,8 +1498,7 @@
                                 </w:rPr>
                                 <w:t>Bahaa</w:t>
                               </w:r>
-                              <w:bookmarkStart w:id="1" w:name="_GoBack"/>
-                              <w:bookmarkEnd w:id="1"/>
+                              <w:proofErr w:type="spellEnd"/>
                               <w:r>
                                 <w:rPr>
                                   <w:color w:val="FFFFFF" w:themeColor="background1"/>
@@ -1477,6 +1507,7 @@
                                 </w:rPr>
                                 <w:t xml:space="preserve"> </w:t>
                               </w:r>
+                              <w:proofErr w:type="spellStart"/>
                               <w:r>
                                 <w:rPr>
                                   <w:color w:val="FFFFFF" w:themeColor="background1"/>
@@ -1491,8 +1522,17 @@
                                   <w:sz w:val="36"/>
                                   <w:szCs w:val="36"/>
                                 </w:rPr>
+                                <w:t>a</w:t>
+                              </w:r>
+                              <w:r>
+                                <w:rPr>
+                                  <w:color w:val="FFFFFF" w:themeColor="background1"/>
+                                  <w:sz w:val="36"/>
+                                  <w:szCs w:val="36"/>
+                                </w:rPr>
                                 <w:t>laf</w:t>
                               </w:r>
+                              <w:proofErr w:type="spellEnd"/>
                               <w:r>
                                 <w:rPr>
                                   <w:color w:val="FFFFFF" w:themeColor="background1"/>
@@ -5840,8 +5880,6 @@
         </w:rPr>
         <w:tab/>
       </w:r>
-      <w:bookmarkStart w:id="0" w:name="_GoBack"/>
-      <w:bookmarkEnd w:id="0"/>
     </w:p>
     <w:sectPr>
       <w:footerReference w:type="default" r:id="rId21"/>
@@ -5942,7 +5980,7 @@
                 <w:bCs/>
                 <w:noProof/>
               </w:rPr>
-              <w:t>10</w:t>
+              <w:t>1</w:t>
             </w:r>
             <w:r>
               <w:rPr>
